--- a/FSDB_plantillaMemoria3.docx
+++ b/FSDB_plantillaMemoria3.docx
@@ -1,6 +1,6 @@
 
 <file path=word/document.xml><?xml version="1.0" encoding="utf-8"?>
-<w:document xmlns:wpc="http://schemas.microsoft.com/office/word/2010/wordprocessingCanvas" xmlns:cx="http://schemas.microsoft.com/office/drawing/2014/chartex" xmlns:cx1="http://schemas.microsoft.com/office/drawing/2015/9/8/chartex" xmlns:cx2="http://schemas.microsoft.com/office/drawing/2015/10/21/chartex" xmlns:cx3="http://schemas.microsoft.com/office/drawing/2016/5/9/chartex" xmlns:cx4="http://schemas.microsoft.com/office/drawing/2016/5/10/chartex" xmlns:cx5="http://schemas.microsoft.com/office/drawing/2016/5/11/chartex" xmlns:cx6="http://schemas.microsoft.com/office/drawing/2016/5/12/chartex" xmlns:cx7="http://schemas.microsoft.com/office/drawing/2016/5/13/chartex" xmlns:cx8="http://schemas.microsoft.com/office/drawing/2016/5/14/chartex" xmlns:mc="http://schemas.openxmlformats.org/markup-compatibility/2006" xmlns:aink="http://schemas.microsoft.com/office/drawing/2016/ink" xmlns:am3d="http://schemas.microsoft.com/office/drawing/2017/model3d" xmlns:o="urn:schemas-microsoft-com:office:office" xmlns:oel="http://schemas.microsoft.com/office/2019/extlst" xmlns:r="http://schemas.openxmlformats.org/officeDocument/2006/relationships" xmlns:m="http://schemas.openxmlformats.org/officeDocument/2006/math" xmlns:v="urn:schemas-microsoft-com:vml" xmlns:wp14="http://schemas.microsoft.com/office/word/2010/wordprocessingDrawing" xmlns:wp="http://schemas.openxmlformats.org/drawingml/2006/wordprocessingDrawing" xmlns:w10="urn:schemas-microsoft-com:office:word" xmlns:w="http://schemas.openxmlformats.org/wordprocessingml/2006/main" xmlns:w14="http://schemas.microsoft.com/office/word/2010/wordml" xmlns:w15="http://schemas.microsoft.com/office/word/2012/wordml" xmlns:w16cex="http://schemas.microsoft.com/office/word/2018/wordml/cex" xmlns:w16cid="http://schemas.microsoft.com/office/word/2016/wordml/cid" xmlns:w16="http://schemas.microsoft.com/office/word/2018/wordml" xmlns:w16sdtdh="http://schemas.microsoft.com/office/word/2020/wordml/sdtdatahash" xmlns:w16se="http://schemas.microsoft.com/office/word/2015/wordml/symex" xmlns:wpg="http://schemas.microsoft.com/office/word/2010/wordprocessingGroup" xmlns:wpi="http://schemas.microsoft.com/office/word/2010/wordprocessingInk" xmlns:wne="http://schemas.microsoft.com/office/word/2006/wordml" xmlns:wps="http://schemas.microsoft.com/office/word/2010/wordprocessingShape" mc:Ignorable="w14 w15 w16se w16cid w16 w16cex w16sdtdh wp14">
+<w:document xmlns:wpc="http://schemas.microsoft.com/office/word/2010/wordprocessingCanvas" xmlns:cx="http://schemas.microsoft.com/office/drawing/2014/chartex" xmlns:mc="http://schemas.openxmlformats.org/markup-compatibility/2006" xmlns:o="urn:schemas-microsoft-com:office:office" xmlns:r="http://schemas.openxmlformats.org/officeDocument/2006/relationships" xmlns:m="http://schemas.openxmlformats.org/officeDocument/2006/math" xmlns:v="urn:schemas-microsoft-com:vml" xmlns:wp14="http://schemas.microsoft.com/office/word/2010/wordprocessingDrawing" xmlns:wp="http://schemas.openxmlformats.org/drawingml/2006/wordprocessingDrawing" xmlns:w10="urn:schemas-microsoft-com:office:word" xmlns:w="http://schemas.openxmlformats.org/wordprocessingml/2006/main" xmlns:w14="http://schemas.microsoft.com/office/word/2010/wordml" xmlns:w15="http://schemas.microsoft.com/office/word/2012/wordml" xmlns:w16se="http://schemas.microsoft.com/office/word/2015/wordml/symex" xmlns:wpg="http://schemas.microsoft.com/office/word/2010/wordprocessingGroup" xmlns:wpi="http://schemas.microsoft.com/office/word/2010/wordprocessingInk" xmlns:wne="http://schemas.microsoft.com/office/word/2006/wordml" xmlns:wps="http://schemas.microsoft.com/office/word/2010/wordprocessingShape" mc:Ignorable="w14 w15 w16se wp14">
   <w:body>
     <w:tbl>
       <w:tblPr>
@@ -63,6 +63,15 @@
                 <w:szCs w:val="20"/>
               </w:rPr>
             </w:pPr>
+            <w:r>
+              <w:rPr>
+                <w:rFonts w:ascii="Arial" w:hAnsi="Arial" w:cs="Arial"/>
+                <w:b/>
+                <w:sz w:val="20"/>
+                <w:szCs w:val="20"/>
+              </w:rPr>
+              <w:t>Jorge Mejias Donoso</w:t>
+            </w:r>
           </w:p>
         </w:tc>
         <w:tc>
@@ -104,6 +113,15 @@
                 <w:szCs w:val="20"/>
               </w:rPr>
             </w:pPr>
+            <w:r>
+              <w:rPr>
+                <w:rFonts w:ascii="Arial" w:hAnsi="Arial" w:cs="Arial"/>
+                <w:b/>
+                <w:sz w:val="20"/>
+                <w:szCs w:val="20"/>
+              </w:rPr>
+              <w:t>100495807</w:t>
+            </w:r>
           </w:p>
         </w:tc>
       </w:tr>
@@ -147,6 +165,15 @@
                 <w:szCs w:val="20"/>
               </w:rPr>
             </w:pPr>
+            <w:r>
+              <w:rPr>
+                <w:rFonts w:ascii="Arial" w:hAnsi="Arial" w:cs="Arial"/>
+                <w:b/>
+                <w:sz w:val="20"/>
+                <w:szCs w:val="20"/>
+              </w:rPr>
+              <w:t>Javier Moyano San Bruno</w:t>
+            </w:r>
           </w:p>
         </w:tc>
         <w:tc>
@@ -188,6 +215,17 @@
                 <w:szCs w:val="20"/>
               </w:rPr>
             </w:pPr>
+            <w:r>
+              <w:rPr>
+                <w:rFonts w:ascii="Arial" w:hAnsi="Arial" w:cs="Arial"/>
+                <w:b/>
+                <w:sz w:val="20"/>
+                <w:szCs w:val="20"/>
+              </w:rPr>
+              <w:t>100495884</w:t>
+            </w:r>
+            <w:bookmarkStart w:id="0" w:name="_GoBack"/>
+            <w:bookmarkEnd w:id="0"/>
           </w:p>
         </w:tc>
       </w:tr>
@@ -200,11 +238,11 @@
           <w:numId w:val="2"/>
         </w:numPr>
       </w:pPr>
-      <w:bookmarkStart w:id="0" w:name="_Toc128494554"/>
+      <w:bookmarkStart w:id="1" w:name="_Toc128494554"/>
       <w:r>
         <w:t>Introducción</w:t>
       </w:r>
-      <w:bookmarkEnd w:id="0"/>
+      <w:bookmarkEnd w:id="1"/>
     </w:p>
     <w:p>
       <w:pPr>
@@ -573,7 +611,7 @@
 </file>
 
 <file path=word/endnotes.xml><?xml version="1.0" encoding="utf-8"?>
-<w:endnotes xmlns:wpc="http://schemas.microsoft.com/office/word/2010/wordprocessingCanvas" xmlns:cx="http://schemas.microsoft.com/office/drawing/2014/chartex" xmlns:cx1="http://schemas.microsoft.com/office/drawing/2015/9/8/chartex" xmlns:cx2="http://schemas.microsoft.com/office/drawing/2015/10/21/chartex" xmlns:cx3="http://schemas.microsoft.com/office/drawing/2016/5/9/chartex" xmlns:cx4="http://schemas.microsoft.com/office/drawing/2016/5/10/chartex" xmlns:cx5="http://schemas.microsoft.com/office/drawing/2016/5/11/chartex" xmlns:cx6="http://schemas.microsoft.com/office/drawing/2016/5/12/chartex" xmlns:cx7="http://schemas.microsoft.com/office/drawing/2016/5/13/chartex" xmlns:cx8="http://schemas.microsoft.com/office/drawing/2016/5/14/chartex" xmlns:mc="http://schemas.openxmlformats.org/markup-compatibility/2006" xmlns:aink="http://schemas.microsoft.com/office/drawing/2016/ink" xmlns:am3d="http://schemas.microsoft.com/office/drawing/2017/model3d" xmlns:o="urn:schemas-microsoft-com:office:office" xmlns:oel="http://schemas.microsoft.com/office/2019/extlst" xmlns:r="http://schemas.openxmlformats.org/officeDocument/2006/relationships" xmlns:m="http://schemas.openxmlformats.org/officeDocument/2006/math" xmlns:v="urn:schemas-microsoft-com:vml" xmlns:wp14="http://schemas.microsoft.com/office/word/2010/wordprocessingDrawing" xmlns:wp="http://schemas.openxmlformats.org/drawingml/2006/wordprocessingDrawing" xmlns:w10="urn:schemas-microsoft-com:office:word" xmlns:w="http://schemas.openxmlformats.org/wordprocessingml/2006/main" xmlns:w14="http://schemas.microsoft.com/office/word/2010/wordml" xmlns:w15="http://schemas.microsoft.com/office/word/2012/wordml" xmlns:w16cex="http://schemas.microsoft.com/office/word/2018/wordml/cex" xmlns:w16cid="http://schemas.microsoft.com/office/word/2016/wordml/cid" xmlns:w16="http://schemas.microsoft.com/office/word/2018/wordml" xmlns:w16sdtdh="http://schemas.microsoft.com/office/word/2020/wordml/sdtdatahash" xmlns:w16se="http://schemas.microsoft.com/office/word/2015/wordml/symex" xmlns:wpg="http://schemas.microsoft.com/office/word/2010/wordprocessingGroup" xmlns:wpi="http://schemas.microsoft.com/office/word/2010/wordprocessingInk" xmlns:wne="http://schemas.microsoft.com/office/word/2006/wordml" xmlns:wps="http://schemas.microsoft.com/office/word/2010/wordprocessingShape" mc:Ignorable="w14 w15 w16se w16cid w16 w16cex w16sdtdh wp14">
+<w:endnotes xmlns:wpc="http://schemas.microsoft.com/office/word/2010/wordprocessingCanvas" xmlns:cx="http://schemas.microsoft.com/office/drawing/2014/chartex" xmlns:mc="http://schemas.openxmlformats.org/markup-compatibility/2006" xmlns:o="urn:schemas-microsoft-com:office:office" xmlns:r="http://schemas.openxmlformats.org/officeDocument/2006/relationships" xmlns:m="http://schemas.openxmlformats.org/officeDocument/2006/math" xmlns:v="urn:schemas-microsoft-com:vml" xmlns:wp14="http://schemas.microsoft.com/office/word/2010/wordprocessingDrawing" xmlns:wp="http://schemas.openxmlformats.org/drawingml/2006/wordprocessingDrawing" xmlns:w10="urn:schemas-microsoft-com:office:word" xmlns:w="http://schemas.openxmlformats.org/wordprocessingml/2006/main" xmlns:w14="http://schemas.microsoft.com/office/word/2010/wordml" xmlns:w15="http://schemas.microsoft.com/office/word/2012/wordml" xmlns:w16se="http://schemas.microsoft.com/office/word/2015/wordml/symex" xmlns:wpg="http://schemas.microsoft.com/office/word/2010/wordprocessingGroup" xmlns:wpi="http://schemas.microsoft.com/office/word/2010/wordprocessingInk" xmlns:wne="http://schemas.microsoft.com/office/word/2006/wordml" xmlns:wps="http://schemas.microsoft.com/office/word/2010/wordprocessingShape" mc:Ignorable="w14 w15 w16se wp14">
   <w:endnote w:type="separator" w:id="-1">
     <w:p>
       <w:r>
@@ -592,7 +630,7 @@
 </file>
 
 <file path=word/footer1.xml><?xml version="1.0" encoding="utf-8"?>
-<w:ftr xmlns:wpc="http://schemas.microsoft.com/office/word/2010/wordprocessingCanvas" xmlns:cx="http://schemas.microsoft.com/office/drawing/2014/chartex" xmlns:cx1="http://schemas.microsoft.com/office/drawing/2015/9/8/chartex" xmlns:cx2="http://schemas.microsoft.com/office/drawing/2015/10/21/chartex" xmlns:cx3="http://schemas.microsoft.com/office/drawing/2016/5/9/chartex" xmlns:cx4="http://schemas.microsoft.com/office/drawing/2016/5/10/chartex" xmlns:cx5="http://schemas.microsoft.com/office/drawing/2016/5/11/chartex" xmlns:cx6="http://schemas.microsoft.com/office/drawing/2016/5/12/chartex" xmlns:cx7="http://schemas.microsoft.com/office/drawing/2016/5/13/chartex" xmlns:cx8="http://schemas.microsoft.com/office/drawing/2016/5/14/chartex" xmlns:mc="http://schemas.openxmlformats.org/markup-compatibility/2006" xmlns:aink="http://schemas.microsoft.com/office/drawing/2016/ink" xmlns:am3d="http://schemas.microsoft.com/office/drawing/2017/model3d" xmlns:o="urn:schemas-microsoft-com:office:office" xmlns:oel="http://schemas.microsoft.com/office/2019/extlst" xmlns:r="http://schemas.openxmlformats.org/officeDocument/2006/relationships" xmlns:m="http://schemas.openxmlformats.org/officeDocument/2006/math" xmlns:v="urn:schemas-microsoft-com:vml" xmlns:wp14="http://schemas.microsoft.com/office/word/2010/wordprocessingDrawing" xmlns:wp="http://schemas.openxmlformats.org/drawingml/2006/wordprocessingDrawing" xmlns:w10="urn:schemas-microsoft-com:office:word" xmlns:w="http://schemas.openxmlformats.org/wordprocessingml/2006/main" xmlns:w14="http://schemas.microsoft.com/office/word/2010/wordml" xmlns:w15="http://schemas.microsoft.com/office/word/2012/wordml" xmlns:w16cex="http://schemas.microsoft.com/office/word/2018/wordml/cex" xmlns:w16cid="http://schemas.microsoft.com/office/word/2016/wordml/cid" xmlns:w16="http://schemas.microsoft.com/office/word/2018/wordml" xmlns:w16sdtdh="http://schemas.microsoft.com/office/word/2020/wordml/sdtdatahash" xmlns:w16se="http://schemas.microsoft.com/office/word/2015/wordml/symex" xmlns:wpg="http://schemas.microsoft.com/office/word/2010/wordprocessingGroup" xmlns:wpi="http://schemas.microsoft.com/office/word/2010/wordprocessingInk" xmlns:wne="http://schemas.microsoft.com/office/word/2006/wordml" xmlns:wps="http://schemas.microsoft.com/office/word/2010/wordprocessingShape" mc:Ignorable="w14 w15 w16se w16cid w16 w16cex w16sdtdh wp14">
+<w:ftr xmlns:wpc="http://schemas.microsoft.com/office/word/2010/wordprocessingCanvas" xmlns:cx="http://schemas.microsoft.com/office/drawing/2014/chartex" xmlns:mc="http://schemas.openxmlformats.org/markup-compatibility/2006" xmlns:o="urn:schemas-microsoft-com:office:office" xmlns:r="http://schemas.openxmlformats.org/officeDocument/2006/relationships" xmlns:m="http://schemas.openxmlformats.org/officeDocument/2006/math" xmlns:v="urn:schemas-microsoft-com:vml" xmlns:wp14="http://schemas.microsoft.com/office/word/2010/wordprocessingDrawing" xmlns:wp="http://schemas.openxmlformats.org/drawingml/2006/wordprocessingDrawing" xmlns:w10="urn:schemas-microsoft-com:office:word" xmlns:w="http://schemas.openxmlformats.org/wordprocessingml/2006/main" xmlns:w14="http://schemas.microsoft.com/office/word/2010/wordml" xmlns:w15="http://schemas.microsoft.com/office/word/2012/wordml" xmlns:w16se="http://schemas.microsoft.com/office/word/2015/wordml/symex" xmlns:wpg="http://schemas.microsoft.com/office/word/2010/wordprocessingGroup" xmlns:wpi="http://schemas.microsoft.com/office/word/2010/wordprocessingInk" xmlns:wne="http://schemas.microsoft.com/office/word/2006/wordml" xmlns:wps="http://schemas.microsoft.com/office/word/2010/wordprocessingShape" mc:Ignorable="w14 w15 w16se wp14">
   <w:p>
     <w:pPr>
       <w:pStyle w:val="Piedepgina"/>
@@ -629,7 +667,7 @@
 </file>
 
 <file path=word/footer2.xml><?xml version="1.0" encoding="utf-8"?>
-<w:ftr xmlns:wpc="http://schemas.microsoft.com/office/word/2010/wordprocessingCanvas" xmlns:cx="http://schemas.microsoft.com/office/drawing/2014/chartex" xmlns:cx1="http://schemas.microsoft.com/office/drawing/2015/9/8/chartex" xmlns:cx2="http://schemas.microsoft.com/office/drawing/2015/10/21/chartex" xmlns:cx3="http://schemas.microsoft.com/office/drawing/2016/5/9/chartex" xmlns:cx4="http://schemas.microsoft.com/office/drawing/2016/5/10/chartex" xmlns:cx5="http://schemas.microsoft.com/office/drawing/2016/5/11/chartex" xmlns:cx6="http://schemas.microsoft.com/office/drawing/2016/5/12/chartex" xmlns:cx7="http://schemas.microsoft.com/office/drawing/2016/5/13/chartex" xmlns:cx8="http://schemas.microsoft.com/office/drawing/2016/5/14/chartex" xmlns:mc="http://schemas.openxmlformats.org/markup-compatibility/2006" xmlns:aink="http://schemas.microsoft.com/office/drawing/2016/ink" xmlns:am3d="http://schemas.microsoft.com/office/drawing/2017/model3d" xmlns:o="urn:schemas-microsoft-com:office:office" xmlns:oel="http://schemas.microsoft.com/office/2019/extlst" xmlns:r="http://schemas.openxmlformats.org/officeDocument/2006/relationships" xmlns:m="http://schemas.openxmlformats.org/officeDocument/2006/math" xmlns:v="urn:schemas-microsoft-com:vml" xmlns:wp14="http://schemas.microsoft.com/office/word/2010/wordprocessingDrawing" xmlns:wp="http://schemas.openxmlformats.org/drawingml/2006/wordprocessingDrawing" xmlns:w10="urn:schemas-microsoft-com:office:word" xmlns:w="http://schemas.openxmlformats.org/wordprocessingml/2006/main" xmlns:w14="http://schemas.microsoft.com/office/word/2010/wordml" xmlns:w15="http://schemas.microsoft.com/office/word/2012/wordml" xmlns:w16cex="http://schemas.microsoft.com/office/word/2018/wordml/cex" xmlns:w16cid="http://schemas.microsoft.com/office/word/2016/wordml/cid" xmlns:w16="http://schemas.microsoft.com/office/word/2018/wordml" xmlns:w16sdtdh="http://schemas.microsoft.com/office/word/2020/wordml/sdtdatahash" xmlns:w16se="http://schemas.microsoft.com/office/word/2015/wordml/symex" xmlns:wpg="http://schemas.microsoft.com/office/word/2010/wordprocessingGroup" xmlns:wpi="http://schemas.microsoft.com/office/word/2010/wordprocessingInk" xmlns:wne="http://schemas.microsoft.com/office/word/2006/wordml" xmlns:wps="http://schemas.microsoft.com/office/word/2010/wordprocessingShape" mc:Ignorable="w14 w15 w16se w16cid w16 w16cex w16sdtdh wp14">
+<w:ftr xmlns:wpc="http://schemas.microsoft.com/office/word/2010/wordprocessingCanvas" xmlns:cx="http://schemas.microsoft.com/office/drawing/2014/chartex" xmlns:mc="http://schemas.openxmlformats.org/markup-compatibility/2006" xmlns:o="urn:schemas-microsoft-com:office:office" xmlns:r="http://schemas.openxmlformats.org/officeDocument/2006/relationships" xmlns:m="http://schemas.openxmlformats.org/officeDocument/2006/math" xmlns:v="urn:schemas-microsoft-com:vml" xmlns:wp14="http://schemas.microsoft.com/office/word/2010/wordprocessingDrawing" xmlns:wp="http://schemas.openxmlformats.org/drawingml/2006/wordprocessingDrawing" xmlns:w10="urn:schemas-microsoft-com:office:word" xmlns:w="http://schemas.openxmlformats.org/wordprocessingml/2006/main" xmlns:w14="http://schemas.microsoft.com/office/word/2010/wordml" xmlns:w15="http://schemas.microsoft.com/office/word/2012/wordml" xmlns:w16se="http://schemas.microsoft.com/office/word/2015/wordml/symex" xmlns:wpg="http://schemas.microsoft.com/office/word/2010/wordprocessingGroup" xmlns:wpi="http://schemas.microsoft.com/office/word/2010/wordprocessingInk" xmlns:wne="http://schemas.microsoft.com/office/word/2006/wordml" xmlns:wps="http://schemas.microsoft.com/office/word/2010/wordprocessingShape" mc:Ignorable="w14 w15 w16se wp14">
   <w:p>
     <w:pPr>
       <w:pStyle w:val="Piedepgina"/>
@@ -661,7 +699,7 @@
         <w:rStyle w:val="Nmerodepgina"/>
         <w:noProof/>
       </w:rPr>
-      <w:t>2</w:t>
+      <w:t>1</w:t>
     </w:r>
     <w:r>
       <w:rPr>
@@ -679,7 +717,7 @@
 </file>
 
 <file path=word/footnotes.xml><?xml version="1.0" encoding="utf-8"?>
-<w:footnotes xmlns:wpc="http://schemas.microsoft.com/office/word/2010/wordprocessingCanvas" xmlns:cx="http://schemas.microsoft.com/office/drawing/2014/chartex" xmlns:cx1="http://schemas.microsoft.com/office/drawing/2015/9/8/chartex" xmlns:cx2="http://schemas.microsoft.com/office/drawing/2015/10/21/chartex" xmlns:cx3="http://schemas.microsoft.com/office/drawing/2016/5/9/chartex" xmlns:cx4="http://schemas.microsoft.com/office/drawing/2016/5/10/chartex" xmlns:cx5="http://schemas.microsoft.com/office/drawing/2016/5/11/chartex" xmlns:cx6="http://schemas.microsoft.com/office/drawing/2016/5/12/chartex" xmlns:cx7="http://schemas.microsoft.com/office/drawing/2016/5/13/chartex" xmlns:cx8="http://schemas.microsoft.com/office/drawing/2016/5/14/chartex" xmlns:mc="http://schemas.openxmlformats.org/markup-compatibility/2006" xmlns:aink="http://schemas.microsoft.com/office/drawing/2016/ink" xmlns:am3d="http://schemas.microsoft.com/office/drawing/2017/model3d" xmlns:o="urn:schemas-microsoft-com:office:office" xmlns:oel="http://schemas.microsoft.com/office/2019/extlst" xmlns:r="http://schemas.openxmlformats.org/officeDocument/2006/relationships" xmlns:m="http://schemas.openxmlformats.org/officeDocument/2006/math" xmlns:v="urn:schemas-microsoft-com:vml" xmlns:wp14="http://schemas.microsoft.com/office/word/2010/wordprocessingDrawing" xmlns:wp="http://schemas.openxmlformats.org/drawingml/2006/wordprocessingDrawing" xmlns:w10="urn:schemas-microsoft-com:office:word" xmlns:w="http://schemas.openxmlformats.org/wordprocessingml/2006/main" xmlns:w14="http://schemas.microsoft.com/office/word/2010/wordml" xmlns:w15="http://schemas.microsoft.com/office/word/2012/wordml" xmlns:w16cex="http://schemas.microsoft.com/office/word/2018/wordml/cex" xmlns:w16cid="http://schemas.microsoft.com/office/word/2016/wordml/cid" xmlns:w16="http://schemas.microsoft.com/office/word/2018/wordml" xmlns:w16sdtdh="http://schemas.microsoft.com/office/word/2020/wordml/sdtdatahash" xmlns:w16se="http://schemas.microsoft.com/office/word/2015/wordml/symex" xmlns:wpg="http://schemas.microsoft.com/office/word/2010/wordprocessingGroup" xmlns:wpi="http://schemas.microsoft.com/office/word/2010/wordprocessingInk" xmlns:wne="http://schemas.microsoft.com/office/word/2006/wordml" xmlns:wps="http://schemas.microsoft.com/office/word/2010/wordprocessingShape" mc:Ignorable="w14 w15 w16se w16cid w16 w16cex w16sdtdh wp14">
+<w:footnotes xmlns:wpc="http://schemas.microsoft.com/office/word/2010/wordprocessingCanvas" xmlns:cx="http://schemas.microsoft.com/office/drawing/2014/chartex" xmlns:mc="http://schemas.openxmlformats.org/markup-compatibility/2006" xmlns:o="urn:schemas-microsoft-com:office:office" xmlns:r="http://schemas.openxmlformats.org/officeDocument/2006/relationships" xmlns:m="http://schemas.openxmlformats.org/officeDocument/2006/math" xmlns:v="urn:schemas-microsoft-com:vml" xmlns:wp14="http://schemas.microsoft.com/office/word/2010/wordprocessingDrawing" xmlns:wp="http://schemas.openxmlformats.org/drawingml/2006/wordprocessingDrawing" xmlns:w10="urn:schemas-microsoft-com:office:word" xmlns:w="http://schemas.openxmlformats.org/wordprocessingml/2006/main" xmlns:w14="http://schemas.microsoft.com/office/word/2010/wordml" xmlns:w15="http://schemas.microsoft.com/office/word/2012/wordml" xmlns:w16se="http://schemas.microsoft.com/office/word/2015/wordml/symex" xmlns:wpg="http://schemas.microsoft.com/office/word/2010/wordprocessingGroup" xmlns:wpi="http://schemas.microsoft.com/office/word/2010/wordprocessingInk" xmlns:wne="http://schemas.microsoft.com/office/word/2006/wordml" xmlns:wps="http://schemas.microsoft.com/office/word/2010/wordprocessingShape" mc:Ignorable="w14 w15 w16se wp14">
   <w:footnote w:type="separator" w:id="-1">
     <w:p>
       <w:r>
@@ -698,7 +736,7 @@
 </file>
 
 <file path=word/header1.xml><?xml version="1.0" encoding="utf-8"?>
-<w:hdr xmlns:wpc="http://schemas.microsoft.com/office/word/2010/wordprocessingCanvas" xmlns:cx="http://schemas.microsoft.com/office/drawing/2014/chartex" xmlns:cx1="http://schemas.microsoft.com/office/drawing/2015/9/8/chartex" xmlns:cx2="http://schemas.microsoft.com/office/drawing/2015/10/21/chartex" xmlns:cx3="http://schemas.microsoft.com/office/drawing/2016/5/9/chartex" xmlns:cx4="http://schemas.microsoft.com/office/drawing/2016/5/10/chartex" xmlns:cx5="http://schemas.microsoft.com/office/drawing/2016/5/11/chartex" xmlns:cx6="http://schemas.microsoft.com/office/drawing/2016/5/12/chartex" xmlns:cx7="http://schemas.microsoft.com/office/drawing/2016/5/13/chartex" xmlns:cx8="http://schemas.microsoft.com/office/drawing/2016/5/14/chartex" xmlns:mc="http://schemas.openxmlformats.org/markup-compatibility/2006" xmlns:aink="http://schemas.microsoft.com/office/drawing/2016/ink" xmlns:am3d="http://schemas.microsoft.com/office/drawing/2017/model3d" xmlns:o="urn:schemas-microsoft-com:office:office" xmlns:oel="http://schemas.microsoft.com/office/2019/extlst" xmlns:r="http://schemas.openxmlformats.org/officeDocument/2006/relationships" xmlns:m="http://schemas.openxmlformats.org/officeDocument/2006/math" xmlns:v="urn:schemas-microsoft-com:vml" xmlns:wp14="http://schemas.microsoft.com/office/word/2010/wordprocessingDrawing" xmlns:wp="http://schemas.openxmlformats.org/drawingml/2006/wordprocessingDrawing" xmlns:w10="urn:schemas-microsoft-com:office:word" xmlns:w="http://schemas.openxmlformats.org/wordprocessingml/2006/main" xmlns:w14="http://schemas.microsoft.com/office/word/2010/wordml" xmlns:w15="http://schemas.microsoft.com/office/word/2012/wordml" xmlns:w16cex="http://schemas.microsoft.com/office/word/2018/wordml/cex" xmlns:w16cid="http://schemas.microsoft.com/office/word/2016/wordml/cid" xmlns:w16="http://schemas.microsoft.com/office/word/2018/wordml" xmlns:w16sdtdh="http://schemas.microsoft.com/office/word/2020/wordml/sdtdatahash" xmlns:w16se="http://schemas.microsoft.com/office/word/2015/wordml/symex" xmlns:wpg="http://schemas.microsoft.com/office/word/2010/wordprocessingGroup" xmlns:wpi="http://schemas.microsoft.com/office/word/2010/wordprocessingInk" xmlns:wne="http://schemas.microsoft.com/office/word/2006/wordml" xmlns:wps="http://schemas.microsoft.com/office/word/2010/wordprocessingShape" mc:Ignorable="w14 w15 w16se w16cid w16 w16cex w16sdtdh wp14">
+<w:hdr xmlns:wpc="http://schemas.microsoft.com/office/word/2010/wordprocessingCanvas" xmlns:cx="http://schemas.microsoft.com/office/drawing/2014/chartex" xmlns:mc="http://schemas.openxmlformats.org/markup-compatibility/2006" xmlns:o="urn:schemas-microsoft-com:office:office" xmlns:r="http://schemas.openxmlformats.org/officeDocument/2006/relationships" xmlns:m="http://schemas.openxmlformats.org/officeDocument/2006/math" xmlns:v="urn:schemas-microsoft-com:vml" xmlns:wp14="http://schemas.microsoft.com/office/word/2010/wordprocessingDrawing" xmlns:wp="http://schemas.openxmlformats.org/drawingml/2006/wordprocessingDrawing" xmlns:w10="urn:schemas-microsoft-com:office:word" xmlns:w="http://schemas.openxmlformats.org/wordprocessingml/2006/main" xmlns:w14="http://schemas.microsoft.com/office/word/2010/wordml" xmlns:w15="http://schemas.microsoft.com/office/word/2012/wordml" xmlns:w16se="http://schemas.microsoft.com/office/word/2015/wordml/symex" xmlns:wpg="http://schemas.microsoft.com/office/word/2010/wordprocessingGroup" xmlns:wpi="http://schemas.microsoft.com/office/word/2010/wordprocessingInk" xmlns:wne="http://schemas.microsoft.com/office/word/2006/wordml" xmlns:wps="http://schemas.microsoft.com/office/word/2010/wordprocessingShape" mc:Ignorable="w14 w15 w16se wp14">
   <w:p>
     <w:pPr>
       <w:pStyle w:val="Encabezado1"/>
@@ -836,6 +874,7 @@
           <w:r>
             <w:rPr>
               <w:noProof/>
+              <w:lang w:eastAsia="es-ES"/>
             </w:rPr>
             <w:drawing>
               <wp:anchor distT="0" distB="0" distL="114300" distR="114300" simplePos="0" relativeHeight="251658240" behindDoc="0" locked="0" layoutInCell="1" allowOverlap="1" wp14:anchorId="58B42AAD" wp14:editId="544D39CD">
@@ -904,7 +943,7 @@
 </file>
 
 <file path=word/numbering.xml><?xml version="1.0" encoding="utf-8"?>
-<w:numbering xmlns:wpc="http://schemas.microsoft.com/office/word/2010/wordprocessingCanvas" xmlns:cx="http://schemas.microsoft.com/office/drawing/2014/chartex" xmlns:cx1="http://schemas.microsoft.com/office/drawing/2015/9/8/chartex" xmlns:cx2="http://schemas.microsoft.com/office/drawing/2015/10/21/chartex" xmlns:cx3="http://schemas.microsoft.com/office/drawing/2016/5/9/chartex" xmlns:cx4="http://schemas.microsoft.com/office/drawing/2016/5/10/chartex" xmlns:cx5="http://schemas.microsoft.com/office/drawing/2016/5/11/chartex" xmlns:cx6="http://schemas.microsoft.com/office/drawing/2016/5/12/chartex" xmlns:cx7="http://schemas.microsoft.com/office/drawing/2016/5/13/chartex" xmlns:cx8="http://schemas.microsoft.com/office/drawing/2016/5/14/chartex" xmlns:mc="http://schemas.openxmlformats.org/markup-compatibility/2006" xmlns:aink="http://schemas.microsoft.com/office/drawing/2016/ink" xmlns:am3d="http://schemas.microsoft.com/office/drawing/2017/model3d" xmlns:o="urn:schemas-microsoft-com:office:office" xmlns:oel="http://schemas.microsoft.com/office/2019/extlst" xmlns:r="http://schemas.openxmlformats.org/officeDocument/2006/relationships" xmlns:m="http://schemas.openxmlformats.org/officeDocument/2006/math" xmlns:v="urn:schemas-microsoft-com:vml" xmlns:wp14="http://schemas.microsoft.com/office/word/2010/wordprocessingDrawing" xmlns:wp="http://schemas.openxmlformats.org/drawingml/2006/wordprocessingDrawing" xmlns:w10="urn:schemas-microsoft-com:office:word" xmlns:w="http://schemas.openxmlformats.org/wordprocessingml/2006/main" xmlns:w14="http://schemas.microsoft.com/office/word/2010/wordml" xmlns:w15="http://schemas.microsoft.com/office/word/2012/wordml" xmlns:w16cex="http://schemas.microsoft.com/office/word/2018/wordml/cex" xmlns:w16cid="http://schemas.microsoft.com/office/word/2016/wordml/cid" xmlns:w16="http://schemas.microsoft.com/office/word/2018/wordml" xmlns:w16sdtdh="http://schemas.microsoft.com/office/word/2020/wordml/sdtdatahash" xmlns:w16se="http://schemas.microsoft.com/office/word/2015/wordml/symex" xmlns:wpg="http://schemas.microsoft.com/office/word/2010/wordprocessingGroup" xmlns:wpi="http://schemas.microsoft.com/office/word/2010/wordprocessingInk" xmlns:wne="http://schemas.microsoft.com/office/word/2006/wordml" xmlns:wps="http://schemas.microsoft.com/office/word/2010/wordprocessingShape" mc:Ignorable="w14 w15 w16se w16cid w16 w16cex w16sdtdh wp14">
+<w:numbering xmlns:wpc="http://schemas.microsoft.com/office/word/2010/wordprocessingCanvas" xmlns:cx="http://schemas.microsoft.com/office/drawing/2014/chartex" xmlns:mc="http://schemas.openxmlformats.org/markup-compatibility/2006" xmlns:o="urn:schemas-microsoft-com:office:office" xmlns:r="http://schemas.openxmlformats.org/officeDocument/2006/relationships" xmlns:m="http://schemas.openxmlformats.org/officeDocument/2006/math" xmlns:v="urn:schemas-microsoft-com:vml" xmlns:wp14="http://schemas.microsoft.com/office/word/2010/wordprocessingDrawing" xmlns:wp="http://schemas.openxmlformats.org/drawingml/2006/wordprocessingDrawing" xmlns:w10="urn:schemas-microsoft-com:office:word" xmlns:w="http://schemas.openxmlformats.org/wordprocessingml/2006/main" xmlns:w14="http://schemas.microsoft.com/office/word/2010/wordml" xmlns:w15="http://schemas.microsoft.com/office/word/2012/wordml" xmlns:w16se="http://schemas.microsoft.com/office/word/2015/wordml/symex" xmlns:wpg="http://schemas.microsoft.com/office/word/2010/wordprocessingGroup" xmlns:wpi="http://schemas.microsoft.com/office/word/2010/wordprocessingInk" xmlns:wne="http://schemas.microsoft.com/office/word/2006/wordml" xmlns:wps="http://schemas.microsoft.com/office/word/2010/wordprocessingShape" mc:Ignorable="w14 w15 w16se wp14">
   <w:abstractNum w:abstractNumId="0" w15:restartNumberingAfterBreak="0">
     <w:nsid w:val="00000001"/>
     <w:multiLevelType w:val="singleLevel"/>
@@ -2898,55 +2937,55 @@
       </w:rPr>
     </w:lvl>
   </w:abstractNum>
-  <w:num w:numId="1" w16cid:durableId="1137534042">
+  <w:num w:numId="1">
     <w:abstractNumId w:val="3"/>
   </w:num>
-  <w:num w:numId="2" w16cid:durableId="1074471749">
+  <w:num w:numId="2">
     <w:abstractNumId w:val="10"/>
   </w:num>
-  <w:num w:numId="3" w16cid:durableId="1645963157">
+  <w:num w:numId="3">
     <w:abstractNumId w:val="20"/>
   </w:num>
-  <w:num w:numId="4" w16cid:durableId="1497308950">
+  <w:num w:numId="4">
     <w:abstractNumId w:val="13"/>
   </w:num>
-  <w:num w:numId="5" w16cid:durableId="1405184277">
+  <w:num w:numId="5">
     <w:abstractNumId w:val="17"/>
   </w:num>
-  <w:num w:numId="6" w16cid:durableId="1056126922">
+  <w:num w:numId="6">
     <w:abstractNumId w:val="18"/>
   </w:num>
-  <w:num w:numId="7" w16cid:durableId="1321810955">
+  <w:num w:numId="7">
     <w:abstractNumId w:val="19"/>
   </w:num>
-  <w:num w:numId="8" w16cid:durableId="1173884691">
+  <w:num w:numId="8">
     <w:abstractNumId w:val="11"/>
   </w:num>
-  <w:num w:numId="9" w16cid:durableId="761683022">
+  <w:num w:numId="9">
     <w:abstractNumId w:val="12"/>
   </w:num>
-  <w:num w:numId="10" w16cid:durableId="148638952">
+  <w:num w:numId="10">
     <w:abstractNumId w:val="15"/>
   </w:num>
-  <w:num w:numId="11" w16cid:durableId="1140341194">
+  <w:num w:numId="11">
     <w:abstractNumId w:val="16"/>
   </w:num>
-  <w:num w:numId="12" w16cid:durableId="73016612">
+  <w:num w:numId="12">
     <w:abstractNumId w:val="10"/>
   </w:num>
-  <w:num w:numId="13" w16cid:durableId="1544709194">
+  <w:num w:numId="13">
     <w:abstractNumId w:val="10"/>
   </w:num>
-  <w:num w:numId="14" w16cid:durableId="217790833">
+  <w:num w:numId="14">
     <w:abstractNumId w:val="10"/>
   </w:num>
-  <w:num w:numId="15" w16cid:durableId="823617862">
+  <w:num w:numId="15">
     <w:abstractNumId w:val="14"/>
   </w:num>
-  <w:num w:numId="16" w16cid:durableId="1632009724">
+  <w:num w:numId="16">
     <w:abstractNumId w:val="21"/>
   </w:num>
-  <w:num w:numId="17" w16cid:durableId="1968315738">
+  <w:num w:numId="17">
     <w:abstractNumId w:val="10"/>
     <w:lvlOverride w:ilvl="0">
       <w:startOverride w:val="1"/>
@@ -2976,7 +3015,7 @@
       <w:startOverride w:val="1"/>
     </w:lvlOverride>
   </w:num>
-  <w:num w:numId="18" w16cid:durableId="1422989591">
+  <w:num w:numId="18">
     <w:abstractNumId w:val="14"/>
   </w:num>
   <w:numIdMacAtCleanup w:val="8"/>
@@ -2984,7 +3023,7 @@
 </file>
 
 <file path=word/styles.xml><?xml version="1.0" encoding="utf-8"?>
-<w:styles xmlns:mc="http://schemas.openxmlformats.org/markup-compatibility/2006" xmlns:r="http://schemas.openxmlformats.org/officeDocument/2006/relationships" xmlns:w="http://schemas.openxmlformats.org/wordprocessingml/2006/main" xmlns:w14="http://schemas.microsoft.com/office/word/2010/wordml" xmlns:w15="http://schemas.microsoft.com/office/word/2012/wordml" xmlns:w16cex="http://schemas.microsoft.com/office/word/2018/wordml/cex" xmlns:w16cid="http://schemas.microsoft.com/office/word/2016/wordml/cid" xmlns:w16="http://schemas.microsoft.com/office/word/2018/wordml" xmlns:w16sdtdh="http://schemas.microsoft.com/office/word/2020/wordml/sdtdatahash" xmlns:w16se="http://schemas.microsoft.com/office/word/2015/wordml/symex" mc:Ignorable="w14 w15 w16se w16cid w16 w16cex w16sdtdh">
+<w:styles xmlns:mc="http://schemas.openxmlformats.org/markup-compatibility/2006" xmlns:r="http://schemas.openxmlformats.org/officeDocument/2006/relationships" xmlns:w="http://schemas.openxmlformats.org/wordprocessingml/2006/main" xmlns:w14="http://schemas.microsoft.com/office/word/2010/wordml" xmlns:w15="http://schemas.microsoft.com/office/word/2012/wordml" xmlns:w16se="http://schemas.microsoft.com/office/word/2015/wordml/symex" mc:Ignorable="w14 w15 w16se">
   <w:docDefaults>
     <w:rPrDefault>
       <w:rPr>
@@ -2994,7 +3033,7 @@
     </w:rPrDefault>
     <w:pPrDefault/>
   </w:docDefaults>
-  <w:latentStyles w:defLockedState="0" w:defUIPriority="99" w:defSemiHidden="0" w:defUnhideWhenUsed="0" w:defQFormat="0" w:count="376">
+  <w:latentStyles w:defLockedState="0" w:defUIPriority="99" w:defSemiHidden="0" w:defUnhideWhenUsed="0" w:defQFormat="0" w:count="371">
     <w:lsdException w:name="Normal" w:uiPriority="0" w:qFormat="1"/>
     <w:lsdException w:name="heading 1" w:uiPriority="0" w:qFormat="1"/>
     <w:lsdException w:name="heading 2" w:uiPriority="9" w:qFormat="1"/>
@@ -3366,11 +3405,6 @@
     <w:lsdException w:name="List Table 5 Dark Accent 6" w:uiPriority="50"/>
     <w:lsdException w:name="List Table 6 Colorful Accent 6" w:uiPriority="51"/>
     <w:lsdException w:name="List Table 7 Colorful Accent 6" w:uiPriority="52"/>
-    <w:lsdException w:name="Mention" w:semiHidden="1" w:unhideWhenUsed="1"/>
-    <w:lsdException w:name="Smart Hyperlink" w:semiHidden="1" w:unhideWhenUsed="1"/>
-    <w:lsdException w:name="Hashtag" w:semiHidden="1" w:unhideWhenUsed="1"/>
-    <w:lsdException w:name="Unresolved Mention" w:semiHidden="1" w:unhideWhenUsed="1"/>
-    <w:lsdException w:name="Smart Link" w:semiHidden="1" w:unhideWhenUsed="1"/>
   </w:latentStyles>
   <w:style w:type="paragraph" w:default="1" w:styleId="Normal">
     <w:name w:val="Normal"/>
@@ -4616,7 +4650,7 @@
 </file>
 
 <file path=customXml/itemProps1.xml><?xml version="1.0" encoding="utf-8"?>
-<ds:datastoreItem xmlns:ds="http://schemas.openxmlformats.org/officeDocument/2006/customXml" ds:itemID="{ECD741AC-824A-48E4-9D00-8DA50A06CF07}">
+<ds:datastoreItem xmlns:ds="http://schemas.openxmlformats.org/officeDocument/2006/customXml" ds:itemID="{85432387-5A23-493F-AF82-D4BEA7753822}">
   <ds:schemaRefs>
     <ds:schemaRef ds:uri="http://schemas.openxmlformats.org/officeDocument/2006/bibliography"/>
   </ds:schemaRefs>
